--- a/src/test/resources/testData/excel/Oversea Payment Different Currency MT.docx
+++ b/src/test/resources/testData/excel/Oversea Payment Different Currency MT.docx
@@ -103,8 +103,6 @@
       </w:r>
     </w:p>
     <w:p>
-      <w:bookmarkStart w:id="0" w:name="_GoBack"/>
-      <w:bookmarkEnd w:id="0"/>
       <w:r>
         <w:rPr>
           <w:rFonts w:ascii="Calibri" w:hAnsi="Calibri" w:eastAsia="宋体" w:cs="Calibri"/>
@@ -1608,6 +1606,38 @@
     <w:p>
       <w:pPr>
         <w:rPr>
+          <w:rFonts w:hint="eastAsia"/>
+          <w:lang w:val="en-US" w:eastAsia="zh-CN"/>
+        </w:rPr>
+      </w:pPr>
+      <w:r>
+        <w:rPr>
+          <w:rFonts w:hint="eastAsia"/>
+          <w:lang w:val="en-US" w:eastAsia="zh-CN"/>
+        </w:rPr>
+        <w:t>${picture12}</w:t>
+      </w:r>
+    </w:p>
+    <w:p>
+      <w:pPr>
+        <w:rPr>
+          <w:rFonts w:hint="eastAsia"/>
+          <w:lang w:val="en-US" w:eastAsia="zh-CN"/>
+        </w:rPr>
+      </w:pPr>
+      <w:r>
+        <w:rPr>
+          <w:rFonts w:hint="eastAsia"/>
+          <w:lang w:val="en-US" w:eastAsia="zh-CN"/>
+        </w:rPr>
+        <w:t>Step 6:Payment Order RFQ Rate Audit</w:t>
+      </w:r>
+      <w:bookmarkStart w:id="0" w:name="_GoBack"/>
+      <w:bookmarkEnd w:id="0"/>
+    </w:p>
+    <w:p>
+      <w:pPr>
+        <w:rPr>
           <w:rFonts w:hint="default" w:eastAsiaTheme="minorEastAsia"/>
           <w:lang w:val="en-US" w:eastAsia="zh-CN"/>
         </w:rPr>
@@ -1617,8 +1647,16 @@
           <w:rFonts w:hint="eastAsia"/>
           <w:lang w:val="en-US" w:eastAsia="zh-CN"/>
         </w:rPr>
-        <w:t>${picture12}</w:t>
-      </w:r>
+        <w:t>${picture11}</w:t>
+      </w:r>
+    </w:p>
+    <w:p>
+      <w:pPr>
+        <w:rPr>
+          <w:rFonts w:hint="default"/>
+          <w:lang w:val="en-US" w:eastAsia="zh-CN"/>
+        </w:rPr>
+      </w:pPr>
     </w:p>
     <w:p>
       <w:pPr>

--- a/src/test/resources/testData/excel/Oversea Payment Different Currency MT.docx
+++ b/src/test/resources/testData/excel/Oversea Payment Different Currency MT.docx
@@ -1632,22 +1632,59 @@
         </w:rPr>
         <w:t>Step 6:Payment Order RFQ Rate Audit</w:t>
       </w:r>
+    </w:p>
+    <w:p>
+      <w:pPr>
+        <w:rPr>
+          <w:rFonts w:hint="eastAsia"/>
+          <w:lang w:val="en-US" w:eastAsia="zh-CN"/>
+        </w:rPr>
+      </w:pPr>
+      <w:r>
+        <w:rPr>
+          <w:rFonts w:hint="eastAsia"/>
+          <w:lang w:val="en-US" w:eastAsia="zh-CN"/>
+        </w:rPr>
+        <w:t>${picture13}</w:t>
+      </w:r>
+    </w:p>
+    <w:p>
+      <w:pPr>
+        <w:rPr>
+          <w:rFonts w:hint="eastAsia"/>
+          <w:lang w:val="en-US" w:eastAsia="zh-CN"/>
+        </w:rPr>
+      </w:pPr>
+      <w:r>
+        <w:rPr>
+          <w:rFonts w:hint="eastAsia"/>
+          <w:lang w:val="en-US" w:eastAsia="zh-CN"/>
+        </w:rPr>
+        <w:t>Step7:Check Account amount</w:t>
+      </w:r>
+    </w:p>
+    <w:p>
+      <w:pPr>
+        <w:rPr>
+          <w:rFonts w:hint="default"/>
+          <w:lang w:val="en-US" w:eastAsia="zh-CN"/>
+        </w:rPr>
+      </w:pPr>
+      <w:r>
+        <w:rPr>
+          <w:rFonts w:hint="eastAsia"/>
+          <w:lang w:val="en-US" w:eastAsia="zh-CN"/>
+        </w:rPr>
+        <w:t>${picture</w:t>
+      </w:r>
       <w:bookmarkStart w:id="0" w:name="_GoBack"/>
       <w:bookmarkEnd w:id="0"/>
-    </w:p>
-    <w:p>
-      <w:pPr>
-        <w:rPr>
-          <w:rFonts w:hint="default" w:eastAsiaTheme="minorEastAsia"/>
-          <w:lang w:val="en-US" w:eastAsia="zh-CN"/>
-        </w:rPr>
-      </w:pPr>
       <w:r>
         <w:rPr>
           <w:rFonts w:hint="eastAsia"/>
           <w:lang w:val="en-US" w:eastAsia="zh-CN"/>
         </w:rPr>
-        <w:t>${picture11}</w:t>
+        <w:t>14}</w:t>
       </w:r>
     </w:p>
     <w:p>

--- a/src/test/resources/testData/excel/Oversea Payment Different Currency MT.docx
+++ b/src/test/resources/testData/excel/Oversea Payment Different Currency MT.docx
@@ -1666,6 +1666,36 @@
     <w:p>
       <w:pPr>
         <w:rPr>
+          <w:rFonts w:hint="eastAsia"/>
+          <w:lang w:val="en-US" w:eastAsia="zh-CN"/>
+        </w:rPr>
+      </w:pPr>
+      <w:r>
+        <w:rPr>
+          <w:rFonts w:hint="eastAsia"/>
+          <w:lang w:val="en-US" w:eastAsia="zh-CN"/>
+        </w:rPr>
+        <w:t>${picture14}</w:t>
+      </w:r>
+    </w:p>
+    <w:p>
+      <w:pPr>
+        <w:rPr>
+          <w:rFonts w:hint="eastAsia"/>
+          <w:lang w:val="en-US" w:eastAsia="zh-CN"/>
+        </w:rPr>
+      </w:pPr>
+      <w:r>
+        <w:rPr>
+          <w:rFonts w:hint="eastAsia"/>
+          <w:lang w:val="en-US" w:eastAsia="zh-CN"/>
+        </w:rPr>
+        <w:t>${picture15}</w:t>
+      </w:r>
+    </w:p>
+    <w:p>
+      <w:pPr>
+        <w:rPr>
           <w:rFonts w:hint="default"/>
           <w:lang w:val="en-US" w:eastAsia="zh-CN"/>
         </w:rPr>
@@ -1675,7 +1705,7 @@
           <w:rFonts w:hint="eastAsia"/>
           <w:lang w:val="en-US" w:eastAsia="zh-CN"/>
         </w:rPr>
-        <w:t>${picture</w:t>
+        <w:t>${picture16</w:t>
       </w:r>
       <w:bookmarkStart w:id="0" w:name="_GoBack"/>
       <w:bookmarkEnd w:id="0"/>
@@ -1684,8 +1714,24 @@
           <w:rFonts w:hint="eastAsia"/>
           <w:lang w:val="en-US" w:eastAsia="zh-CN"/>
         </w:rPr>
-        <w:t>14}</w:t>
-      </w:r>
+        <w:t>}</w:t>
+      </w:r>
+    </w:p>
+    <w:p>
+      <w:pPr>
+        <w:rPr>
+          <w:rFonts w:hint="default"/>
+          <w:lang w:val="en-US" w:eastAsia="zh-CN"/>
+        </w:rPr>
+      </w:pPr>
+    </w:p>
+    <w:p>
+      <w:pPr>
+        <w:rPr>
+          <w:rFonts w:hint="default"/>
+          <w:lang w:val="en-US" w:eastAsia="zh-CN"/>
+        </w:rPr>
+      </w:pPr>
     </w:p>
     <w:p>
       <w:pPr>
